--- a/_posts/DDKJ/23、maven/6.3、发布到nexus中.docx
+++ b/_posts/DDKJ/23、maven/6.3、发布到nexus中.docx
@@ -5104,18 +5104,50 @@
       </w:hyperlink>
     </w:p>
     <w:p/>
+    <w:p/>
     <w:p>
       <w:pPr>
-        <w:rPr>
-          <w:rFonts w:hint="eastAsia"/>
-        </w:rPr>
-      </w:pPr>
+        <w:pStyle w:val="2"/>
+      </w:pPr>
+      <w:r>
+        <w:t>1</w:t>
+      </w:r>
+      <w:r>
+        <w:rPr>
+          <w:rFonts w:hint="eastAsia"/>
+        </w:rPr>
+        <w:t>、</w:t>
+      </w:r>
+      <w:r>
+        <w:rPr>
+          <w:rFonts w:hint="eastAsia"/>
+        </w:rPr>
+        <w:t>re</w:t>
+      </w:r>
+      <w:r>
+        <w:t>lease</w:t>
+      </w:r>
+      <w:r>
+        <w:rPr>
+          <w:rFonts w:hint="eastAsia"/>
+        </w:rPr>
+        <w:t>和</w:t>
+      </w:r>
+      <w:r>
+        <w:t xml:space="preserve">snapshot </w:t>
+      </w:r>
+      <w:r>
+        <w:rPr>
+          <w:rFonts w:hint="eastAsia"/>
+        </w:rPr>
+        <w:t>区别</w:t>
+      </w:r>
     </w:p>
     <w:p>
-      <w:pPr>
-        <w:pStyle w:val="2"/>
-      </w:pPr>
-      <w:r>
+      <w:r>
+        <w:rPr>
+          <w:rFonts w:hint="eastAsia"/>
+        </w:rPr>
         <w:t>1</w:t>
       </w:r>
       <w:r>
@@ -5128,65 +5160,17 @@
         <w:rPr>
           <w:rFonts w:hint="eastAsia"/>
         </w:rPr>
-        <w:t>re</w:t>
-      </w:r>
-      <w:r>
-        <w:t>lease</w:t>
-      </w:r>
-      <w:r>
-        <w:rPr>
-          <w:rFonts w:hint="eastAsia"/>
-        </w:rPr>
-        <w:t>和</w:t>
-      </w:r>
-      <w:r>
+        <w:tab/>
         <w:t xml:space="preserve">snapshot </w:t>
       </w:r>
       <w:r>
         <w:rPr>
           <w:rFonts w:hint="eastAsia"/>
         </w:rPr>
-        <w:t>区别</w:t>
+        <w:t>版本代表不稳定、尚处于开发中的版本，即快照版本</w:t>
       </w:r>
     </w:p>
     <w:p>
-      <w:pPr>
-        <w:rPr>
-          <w:rFonts w:hint="eastAsia"/>
-        </w:rPr>
-      </w:pPr>
-      <w:r>
-        <w:rPr>
-          <w:rFonts w:hint="eastAsia"/>
-        </w:rPr>
-        <w:t>1</w:t>
-      </w:r>
-      <w:r>
-        <w:rPr>
-          <w:rFonts w:hint="eastAsia"/>
-        </w:rPr>
-        <w:t>、</w:t>
-      </w:r>
-      <w:r>
-        <w:rPr>
-          <w:rFonts w:hint="eastAsia"/>
-        </w:rPr>
-        <w:tab/>
-        <w:t xml:space="preserve">snapshot </w:t>
-      </w:r>
-      <w:r>
-        <w:rPr>
-          <w:rFonts w:hint="eastAsia"/>
-        </w:rPr>
-        <w:t>版本代表不稳定、尚处于开发中的版本，即快照版本</w:t>
-      </w:r>
-    </w:p>
-    <w:p>
-      <w:pPr>
-        <w:rPr>
-          <w:rFonts w:hint="eastAsia"/>
-        </w:rPr>
-      </w:pPr>
       <w:r>
         <w:rPr>
           <w:rFonts w:hint="eastAsia"/>
@@ -5517,7 +5501,6 @@
       <w:pPr>
         <w:pStyle w:val="4"/>
         <w:rPr>
-          <w:rFonts w:hint="eastAsia"/>
           <w:sz w:val="21"/>
         </w:rPr>
       </w:pPr>
@@ -5826,13 +5809,7 @@
         <w:br/>
       </w:r>
     </w:p>
-    <w:p>
-      <w:pPr>
-        <w:rPr>
-          <w:rFonts w:hint="eastAsia"/>
-        </w:rPr>
-      </w:pPr>
-    </w:p>
+    <w:p/>
     <w:p>
       <w:pPr>
         <w:pStyle w:val="4"/>
@@ -5973,7 +5950,21 @@
         <w:rPr>
           <w:rFonts w:hint="eastAsia"/>
         </w:rPr>
-        <w:t>如果是快照版本，在不更改版本号的情况下，直接编译打包时，</w:t>
+        <w:t>如果是快照版本，在不更改版本号的情况下，</w:t>
+      </w:r>
+      <w:r>
+        <w:rPr>
+          <w:rFonts w:hint="eastAsia"/>
+          <w:color w:val="FF0000"/>
+          <w:highlight w:val="yellow"/>
+        </w:rPr>
+        <w:t>直接编译打包时</w:t>
+      </w:r>
+      <w:r>
+        <w:rPr>
+          <w:rFonts w:hint="eastAsia"/>
+        </w:rPr>
+        <w:t>，</w:t>
       </w:r>
       <w:r>
         <w:rPr>
@@ -5987,67 +5978,58 @@
         </w:rPr>
         <w:t>会自动从镜像服务器上下载最新的快照版本。</w:t>
       </w:r>
-    </w:p>
-    <w:p>
-      <w:pPr>
-        <w:ind w:firstLine="420"/>
-        <w:rPr>
-          <w:rFonts w:hint="eastAsia"/>
-        </w:rPr>
-      </w:pPr>
-      <w:r>
-        <w:rPr>
-          <w:rFonts w:hint="eastAsia"/>
-        </w:rPr>
-        <w:t>所以，我们在开发阶段，可以将公用库的版本设置为快照版本，而被依赖组件则引用快照版本进行开发，在公用库的快照版本更新后，我们也不需要修改</w:t>
-      </w:r>
-      <w:r>
-        <w:rPr>
-          <w:rFonts w:hint="eastAsia"/>
-        </w:rPr>
-        <w:t>pom</w:t>
-      </w:r>
-      <w:r>
-        <w:rPr>
-          <w:rFonts w:hint="eastAsia"/>
-        </w:rPr>
-        <w:t>文件提示版本号来下载新的版本，直接</w:t>
-      </w:r>
-      <w:r>
-        <w:rPr>
-          <w:rFonts w:hint="eastAsia"/>
-        </w:rPr>
-        <w:t>mvn</w:t>
-      </w:r>
-      <w:r>
-        <w:rPr>
-          <w:rFonts w:hint="eastAsia"/>
-        </w:rPr>
-        <w:t>执行相关编译、打包命令即可重新下载最新的快照库了，从而也方便了我们进行开发。</w:t>
-      </w:r>
-      <w:r>
-        <w:rPr>
-          <w:rFonts w:hint="eastAsia"/>
-        </w:rPr>
-        <w:t xml:space="preserve"> </w:t>
-      </w:r>
-    </w:p>
-    <w:p>
-      <w:pPr>
-        <w:ind w:firstLine="420"/>
-        <w:rPr>
-          <w:rFonts w:hint="eastAsia"/>
-        </w:rPr>
-      </w:pPr>
       <w:bookmarkStart w:id="0" w:name="_GoBack"/>
       <w:bookmarkEnd w:id="0"/>
     </w:p>
     <w:p>
       <w:pPr>
         <w:ind w:firstLine="420"/>
-        <w:rPr>
-          <w:rFonts w:hint="eastAsia"/>
-        </w:rPr>
+      </w:pPr>
+      <w:r>
+        <w:rPr>
+          <w:rFonts w:hint="eastAsia"/>
+        </w:rPr>
+        <w:t>所以，我们在开发阶段，可以将公用库的版本设置为快照版本，而被依赖组件则引用快照版本进行开发，在公用库的快照版本更新后，我们也不需要修改</w:t>
+      </w:r>
+      <w:r>
+        <w:rPr>
+          <w:rFonts w:hint="eastAsia"/>
+        </w:rPr>
+        <w:t>pom</w:t>
+      </w:r>
+      <w:r>
+        <w:rPr>
+          <w:rFonts w:hint="eastAsia"/>
+        </w:rPr>
+        <w:t>文件提示版本号来下载新的版本，直接</w:t>
+      </w:r>
+      <w:r>
+        <w:rPr>
+          <w:rFonts w:hint="eastAsia"/>
+        </w:rPr>
+        <w:t>mvn</w:t>
+      </w:r>
+      <w:r>
+        <w:rPr>
+          <w:rFonts w:hint="eastAsia"/>
+        </w:rPr>
+        <w:t>执行相关编译、打包命令即可重新下载最新的快照库了，从而也方便了我们进行开发。</w:t>
+      </w:r>
+      <w:r>
+        <w:rPr>
+          <w:rFonts w:hint="eastAsia"/>
+        </w:rPr>
+        <w:t xml:space="preserve"> </w:t>
+      </w:r>
+    </w:p>
+    <w:p>
+      <w:pPr>
+        <w:ind w:firstLine="420"/>
+      </w:pPr>
+    </w:p>
+    <w:p>
+      <w:pPr>
+        <w:ind w:firstLine="420"/>
       </w:pPr>
       <w:r>
         <w:rPr>
@@ -6064,13 +6046,7 @@
         <w:t>编译打包时如果本地已经存在该版本的模块则不会主动去镜像服务器上下载。</w:t>
       </w:r>
     </w:p>
-    <w:p>
-      <w:pPr>
-        <w:rPr>
-          <w:rFonts w:hint="eastAsia"/>
-        </w:rPr>
-      </w:pPr>
-    </w:p>
+    <w:p/>
     <w:sectPr>
       <w:pgSz w:w="11906" w:h="16838"/>
       <w:pgMar w:top="1440" w:right="1800" w:bottom="1440" w:left="1800" w:header="851" w:footer="992" w:gutter="0"/>
@@ -7595,7 +7571,7 @@
 </file>
 
 <file path=customXml/itemProps1.xml><?xml version="1.0" encoding="utf-8"?>
-<ds:datastoreItem xmlns:ds="http://schemas.openxmlformats.org/officeDocument/2006/customXml" ds:itemID="{37BE2E9D-6399-443F-801E-98EE7C7D8A60}">
+<ds:datastoreItem xmlns:ds="http://schemas.openxmlformats.org/officeDocument/2006/customXml" ds:itemID="{4FCCE060-F81A-4BAD-873C-42DA334469AA}">
   <ds:schemaRefs>
     <ds:schemaRef ds:uri="http://schemas.openxmlformats.org/officeDocument/2006/bibliography"/>
   </ds:schemaRefs>
